--- a/1 team profile/Team-Profile.docx
+++ b/1 team profile/Team-Profile.docx
@@ -26,13 +26,27 @@
         <w:t xml:space="preserve"> who are endowed with </w:t>
       </w:r>
       <w:r>
-        <w:t xml:space="preserve">intellectual gifts, but not </w:t>
-      </w:r>
-      <w:r>
-        <w:t xml:space="preserve">with </w:t>
-      </w:r>
-      <w:r>
-        <w:t>the qualities that glue a team together. However, we have a couple</w:t>
+        <w:t xml:space="preserve">intellectual </w:t>
+      </w:r>
+      <w:proofErr w:type="gramStart"/>
+      <w:r>
+        <w:t>gifts, but</w:t>
+      </w:r>
+      <w:proofErr w:type="gramEnd"/>
+      <w:r>
+        <w:t xml:space="preserve"> </w:t>
+      </w:r>
+      <w:r>
+        <w:t xml:space="preserve">lacking the innate skills for keeping a team </w:t>
+      </w:r>
+      <w:r>
+        <w:t>glue</w:t>
+      </w:r>
+      <w:r>
+        <w:t>d</w:t>
+      </w:r>
+      <w:r>
+        <w:t xml:space="preserve"> together. However, we have a couple</w:t>
       </w:r>
       <w:r>
         <w:t xml:space="preserve"> of</w:t>
@@ -564,10 +578,7 @@
           </w:tcPr>
           <w:p>
             <w:r>
-              <w:t>Auditory</w:t>
-            </w:r>
-            <w:r>
-              <w:t>/Visual</w:t>
+              <w:t>Auditory/Visual</w:t>
             </w:r>
             <w:r>
               <w:t xml:space="preserve"> Learner</w:t>
@@ -879,13 +890,7 @@
     </w:p>
     <w:p>
       <w:r>
-        <w:t xml:space="preserve">The test site </w:t>
-      </w:r>
-      <w:r>
-        <w:t>16personalities</w:t>
-      </w:r>
-      <w:r>
-        <w:t xml:space="preserve"> (link </w:t>
+        <w:t xml:space="preserve">The test site 16personalities (link </w:t>
       </w:r>
       <w:hyperlink r:id="rId4" w:history="1">
         <w:r>
@@ -986,13 +991,7 @@
       </w:pPr>
       <w:r>
         <w:lastRenderedPageBreak/>
-        <w:t xml:space="preserve">The distribution of </w:t>
-      </w:r>
-      <w:r>
-        <w:t>Red Panther</w:t>
-      </w:r>
-      <w:r>
-        <w:t xml:space="preserve">s within the </w:t>
+        <w:t xml:space="preserve">The distribution of Red Panthers within the </w:t>
       </w:r>
       <w:r>
         <w:t xml:space="preserve">Myers Brigg Matrix of Possible results </w:t>
@@ -1323,10 +1322,7 @@
         <w:t xml:space="preserve">not </w:t>
       </w:r>
       <w:r>
-        <w:t xml:space="preserve">having Sentinels or Explorers? </w:t>
-      </w:r>
-      <w:r>
-        <w:t>Explorer</w:t>
+        <w:t>having Sentinels or Explorers? Explorer</w:t>
       </w:r>
       <w:r>
         <w:t>s</w:t>
@@ -1350,13 +1346,7 @@
         <w:t>,</w:t>
       </w:r>
       <w:r>
-        <w:t xml:space="preserve"> </w:t>
-      </w:r>
-      <w:r>
-        <w:t>though easily distracted</w:t>
-      </w:r>
-      <w:r>
-        <w:t>. Th</w:t>
+        <w:t xml:space="preserve"> though easily distracted. Th</w:t>
       </w:r>
       <w:r>
         <w:t>ey</w:t>
@@ -1368,13 +1358,7 @@
         <w:t xml:space="preserve"> but irritating</w:t>
       </w:r>
       <w:r>
-        <w:t>.</w:t>
-      </w:r>
-      <w:r>
-        <w:t xml:space="preserve"> </w:t>
-      </w:r>
-      <w:r>
-        <w:t xml:space="preserve">Sentinels </w:t>
+        <w:t xml:space="preserve">. Sentinels </w:t>
       </w:r>
       <w:r>
         <w:t xml:space="preserve">on-the-other-hand </w:t>
@@ -1521,182 +1505,196 @@
         <w:t xml:space="preserve">doubly blessed to have </w:t>
       </w:r>
       <w:r>
-        <w:t xml:space="preserve">a Mediator. </w:t>
-      </w:r>
-      <w:r>
-        <w:t>Like unicorns, Mediators are rar</w:t>
-      </w:r>
-      <w:r>
-        <w:t xml:space="preserve">e – and </w:t>
-      </w:r>
-      <w:r>
-        <w:t>m</w:t>
-      </w:r>
-      <w:r>
-        <w:t xml:space="preserve">agical. </w:t>
-      </w:r>
-      <w:r>
-        <w:t>Mediator</w:t>
-      </w:r>
-      <w:r>
-        <w:t>s</w:t>
-      </w:r>
-      <w:r>
-        <w:t xml:space="preserve"> </w:t>
-      </w:r>
-      <w:r>
-        <w:t xml:space="preserve">come </w:t>
-      </w:r>
-      <w:r>
-        <w:t xml:space="preserve">loaded with talents amiable to working in teams: principled, able to </w:t>
-      </w:r>
-      <w:r>
-        <w:t>genuine</w:t>
-      </w:r>
-      <w:r>
-        <w:t xml:space="preserve">ly connect with </w:t>
-      </w:r>
-      <w:r>
-        <w:t>people</w:t>
-      </w:r>
-      <w:r>
-        <w:t xml:space="preserve"> and understanding of their place </w:t>
-      </w:r>
-      <w:r>
-        <w:t>as part of the whole</w:t>
-      </w:r>
-      <w:r>
-        <w:t>. To be at their best</w:t>
-      </w:r>
-      <w:r>
-        <w:t>,</w:t>
-      </w:r>
-      <w:r>
-        <w:t xml:space="preserve"> a Mediator need to keep their energy levels high, so leadership and administrative help </w:t>
-      </w:r>
-      <w:r>
-        <w:t>are</w:t>
-      </w:r>
-      <w:r>
-        <w:t xml:space="preserve"> vital. </w:t>
-      </w:r>
-    </w:p>
-    <w:p>
-      <w:r>
-        <w:t xml:space="preserve">The core of our group is </w:t>
-      </w:r>
-      <w:r>
-        <w:t xml:space="preserve">a cohort </w:t>
-      </w:r>
-      <w:r>
-        <w:t xml:space="preserve">of </w:t>
-      </w:r>
-      <w:r>
-        <w:t>Analyses</w:t>
-      </w:r>
-      <w:r>
-        <w:t xml:space="preserve"> types</w:t>
-      </w:r>
-      <w:r>
-        <w:t xml:space="preserve"> – not surprising for an IT degree. </w:t>
-      </w:r>
-      <w:r>
-        <w:t>Analysts</w:t>
-      </w:r>
-      <w:r>
-        <w:t xml:space="preserve"> are</w:t>
-      </w:r>
-      <w:r>
-        <w:t xml:space="preserve"> excellent strategic thinkers, but </w:t>
-      </w:r>
-      <w:r>
-        <w:t xml:space="preserve">not so good </w:t>
-      </w:r>
-      <w:r>
-        <w:t>when it comes to social or romantic pursuits</w:t>
-      </w:r>
-      <w:r>
-        <w:t xml:space="preserve">. </w:t>
-      </w:r>
-      <w:r>
-        <w:t xml:space="preserve">Luckily, we are all </w:t>
-      </w:r>
-      <w:r>
-        <w:t>dudes</w:t>
-      </w:r>
-      <w:r>
-        <w:t xml:space="preserve">. </w:t>
-      </w:r>
-      <w:r>
-        <w:t xml:space="preserve">Jokes aside, the </w:t>
-      </w:r>
-      <w:r>
-        <w:t xml:space="preserve">Red Panther is confronted with </w:t>
-      </w:r>
-      <w:r>
-        <w:t xml:space="preserve">the </w:t>
-      </w:r>
-      <w:r>
-        <w:t>inescapable truth</w:t>
-      </w:r>
-      <w:r>
-        <w:t>; w</w:t>
-      </w:r>
-      <w:r>
-        <w:t xml:space="preserve">e have the intellectual </w:t>
-      </w:r>
-      <w:r>
-        <w:t>horsepower</w:t>
-      </w:r>
-      <w:r>
-        <w:t xml:space="preserve"> to deal whatever </w:t>
-      </w:r>
-      <w:r>
-        <w:t>is before us</w:t>
-      </w:r>
-      <w:r>
-        <w:t xml:space="preserve">, but our </w:t>
-      </w:r>
-      <w:r>
-        <w:t>awkward</w:t>
-      </w:r>
-      <w:r>
-        <w:t>,</w:t>
-      </w:r>
-      <w:r>
-        <w:t xml:space="preserve"> prickly </w:t>
-      </w:r>
-      <w:r>
-        <w:t>selves</w:t>
-      </w:r>
-      <w:r>
-        <w:t xml:space="preserve"> </w:t>
-      </w:r>
-      <w:r>
-        <w:t xml:space="preserve">might be the iceberg to </w:t>
-      </w:r>
-      <w:r>
-        <w:t xml:space="preserve">our </w:t>
-      </w:r>
-      <w:r>
-        <w:t xml:space="preserve">teamwork titanic. </w:t>
-      </w:r>
-    </w:p>
-    <w:p>
-      <w:r>
-        <w:lastRenderedPageBreak/>
-        <w:t>A balanced team we are not. We have a s</w:t>
+        <w:t>a</w:t>
       </w:r>
       <w:bookmarkStart w:id="0" w:name="_GoBack"/>
       <w:bookmarkEnd w:id="0"/>
       <w:r>
-        <w:t>e</w:t>
+        <w:t xml:space="preserve"> Mediator. </w:t>
+      </w:r>
+      <w:r>
+        <w:t>Like unicorns, Mediators are rar</w:t>
+      </w:r>
+      <w:r>
+        <w:t xml:space="preserve">e – and </w:t>
+      </w:r>
+      <w:r>
+        <w:t>m</w:t>
+      </w:r>
+      <w:r>
+        <w:t xml:space="preserve">agical. </w:t>
+      </w:r>
+      <w:r>
+        <w:t>Mediator</w:t>
+      </w:r>
+      <w:r>
+        <w:t>s</w:t>
+      </w:r>
+      <w:r>
+        <w:t xml:space="preserve"> </w:t>
+      </w:r>
+      <w:r>
+        <w:t xml:space="preserve">come </w:t>
+      </w:r>
+      <w:r>
+        <w:t xml:space="preserve">loaded with talents amiable to working in teams: principled, able to </w:t>
+      </w:r>
+      <w:r>
+        <w:t>genuine</w:t>
+      </w:r>
+      <w:r>
+        <w:t xml:space="preserve">ly connect with </w:t>
+      </w:r>
+      <w:r>
+        <w:t>people</w:t>
+      </w:r>
+      <w:r>
+        <w:t xml:space="preserve"> and understanding of their place </w:t>
+      </w:r>
+      <w:r>
+        <w:t>as part of the whole</w:t>
+      </w:r>
+      <w:r>
+        <w:t>. To be at their best</w:t>
+      </w:r>
+      <w:r>
+        <w:t>,</w:t>
+      </w:r>
+      <w:r>
+        <w:t xml:space="preserve"> a Mediator need to keep their energy levels high, so leadership and administrative help </w:t>
+      </w:r>
+      <w:r>
+        <w:t>are</w:t>
+      </w:r>
+      <w:r>
+        <w:t xml:space="preserve"> vital. </w:t>
+      </w:r>
+    </w:p>
+    <w:p>
+      <w:r>
+        <w:t xml:space="preserve">The core of our group is </w:t>
+      </w:r>
+      <w:r>
+        <w:t xml:space="preserve">a cohort </w:t>
+      </w:r>
+      <w:r>
+        <w:t xml:space="preserve">of </w:t>
+      </w:r>
+      <w:proofErr w:type="spellStart"/>
+      <w:r>
+        <w:t>Anal</w:t>
+      </w:r>
+      <w:r>
+        <w:t>itic</w:t>
+      </w:r>
+      <w:proofErr w:type="spellEnd"/>
+      <w:r>
+        <w:t xml:space="preserve"> </w:t>
+      </w:r>
+      <w:r>
+        <w:t>types</w:t>
+      </w:r>
+      <w:r>
+        <w:t xml:space="preserve"> – not surprising for an IT degree. </w:t>
+      </w:r>
+      <w:r>
+        <w:t>Analysts</w:t>
+      </w:r>
+      <w:r>
+        <w:t xml:space="preserve"> are</w:t>
+      </w:r>
+      <w:r>
+        <w:t xml:space="preserve"> excellent strategic thinkers, but </w:t>
+      </w:r>
+      <w:r>
+        <w:t xml:space="preserve">not so good </w:t>
+      </w:r>
+      <w:r>
+        <w:t>when it comes to social or romantic pursuits</w:t>
+      </w:r>
+      <w:r>
+        <w:t xml:space="preserve">. </w:t>
+      </w:r>
+      <w:r>
+        <w:t xml:space="preserve">Luckily, we are all </w:t>
+      </w:r>
+      <w:r>
+        <w:t>dudes</w:t>
+      </w:r>
+      <w:r>
+        <w:t xml:space="preserve">. </w:t>
+      </w:r>
+      <w:r>
+        <w:t xml:space="preserve">Jokes aside, the </w:t>
+      </w:r>
+      <w:r>
+        <w:t xml:space="preserve">Red Panther is confronted with </w:t>
+      </w:r>
+      <w:r>
+        <w:t xml:space="preserve">the </w:t>
+      </w:r>
+      <w:r>
+        <w:t>inescapable truth</w:t>
+      </w:r>
+      <w:r>
+        <w:t>; w</w:t>
+      </w:r>
+      <w:r>
+        <w:t xml:space="preserve">e have the intellectual </w:t>
+      </w:r>
+      <w:r>
+        <w:t>horsepower</w:t>
+      </w:r>
+      <w:r>
+        <w:t xml:space="preserve"> to deal whatever </w:t>
+      </w:r>
+      <w:r>
+        <w:t>is before us</w:t>
+      </w:r>
+      <w:r>
+        <w:t xml:space="preserve">, but our </w:t>
+      </w:r>
+      <w:r>
+        <w:t>awkward</w:t>
+      </w:r>
+      <w:r>
+        <w:t>,</w:t>
+      </w:r>
+      <w:r>
+        <w:t xml:space="preserve"> prickly </w:t>
+      </w:r>
+      <w:r>
+        <w:t>selves</w:t>
+      </w:r>
+      <w:r>
+        <w:t xml:space="preserve"> </w:t>
+      </w:r>
+      <w:r>
+        <w:t xml:space="preserve">might be the iceberg to </w:t>
+      </w:r>
+      <w:r>
+        <w:t xml:space="preserve">our </w:t>
+      </w:r>
+      <w:r>
+        <w:t xml:space="preserve">teamwork titanic. </w:t>
+      </w:r>
+    </w:p>
+    <w:p>
+      <w:r>
+        <w:lastRenderedPageBreak/>
+        <w:t>A balanced team we are not. We have a se</w:t>
       </w:r>
       <w:r>
         <w:t>vere</w:t>
       </w:r>
       <w:r>
-        <w:t xml:space="preserve"> lean towards the Analyst pole, with nothing balancing the team from the spontaneous and neatly arranged Explorer and Sentinel roles. However, the </w:t>
+        <w:t xml:space="preserve"> lean towards the Analyst pole, with nothing balancing the team from the spontaneous and neatly arranged Explorer and Sentinel roles. </w:t>
+      </w:r>
+      <w:r>
+        <w:t>On the bright side</w:t>
+      </w:r>
+      <w:r>
+        <w:t xml:space="preserve">, the </w:t>
       </w:r>
       <w:r>
         <w:t xml:space="preserve">Red </w:t>
@@ -1752,7 +1750,7 @@
         <w:t xml:space="preserve">with a cornucopia of </w:t>
       </w:r>
       <w:r>
-        <w:t>communication skills</w:t>
+        <w:t>team-binding instincts</w:t>
       </w:r>
       <w:r>
         <w:t xml:space="preserve">. </w:t>

--- a/1 team profile/Team-Profile.docx
+++ b/1 team profile/Team-Profile.docx
@@ -4,16 +4,18 @@
   <w:body>
     <w:p>
       <w:pPr>
-        <w:pStyle w:val="Heading1"/>
-      </w:pPr>
-      <w:r>
-        <w:t>Team Profile</w:t>
-      </w:r>
-    </w:p>
-    <w:p>
-      <w:pPr>
         <w:pStyle w:val="Heading2"/>
       </w:pPr>
+      <w:bookmarkStart w:id="0" w:name="_Hlk29306165"/>
+      <w:bookmarkStart w:id="1" w:name="_GoBack"/>
+      <w:r>
+        <w:t>Team Profile</w:t>
+      </w:r>
+    </w:p>
+    <w:p>
+      <w:pPr>
+        <w:pStyle w:val="Heading4"/>
+      </w:pPr>
       <w:r>
         <w:t>Summary</w:t>
       </w:r>
@@ -95,8 +97,11 @@
     <w:p/>
     <w:p>
       <w:pPr>
-        <w:pStyle w:val="Heading3"/>
+        <w:pStyle w:val="Heading5"/>
       </w:pPr>
+      <w:r>
+        <w:t xml:space="preserve">TABLE: </w:t>
+      </w:r>
       <w:r>
         <w:t>Red Panthers Personality Tests</w:t>
       </w:r>
@@ -286,6 +291,9 @@
         </w:tc>
       </w:tr>
       <w:tr>
+        <w:trPr>
+          <w:trHeight w:val="76"/>
+        </w:trPr>
         <w:tc>
           <w:tcPr>
             <w:tcW w:w="2254" w:type="dxa"/>
@@ -731,32 +739,6 @@
               <w:t>too difficult to summarise in a table</w:t>
             </w:r>
           </w:p>
-        </w:tc>
-        <w:tc>
-          <w:tcPr>
-            <w:tcW w:w="2075" w:type="dxa"/>
-          </w:tcPr>
-          <w:p/>
-        </w:tc>
-      </w:tr>
-      <w:tr>
-        <w:tc>
-          <w:tcPr>
-            <w:tcW w:w="2254" w:type="dxa"/>
-          </w:tcPr>
-          <w:p/>
-        </w:tc>
-        <w:tc>
-          <w:tcPr>
-            <w:tcW w:w="2254" w:type="dxa"/>
-          </w:tcPr>
-          <w:p/>
-        </w:tc>
-        <w:tc>
-          <w:tcPr>
-            <w:tcW w:w="2433" w:type="dxa"/>
-          </w:tcPr>
-          <w:p/>
         </w:tc>
         <w:tc>
           <w:tcPr>
@@ -882,7 +864,7 @@
     <w:p/>
     <w:p>
       <w:pPr>
-        <w:pStyle w:val="Heading2"/>
+        <w:pStyle w:val="Heading4"/>
       </w:pPr>
       <w:r>
         <w:t>Myers Briggs Comparison</w:t>
@@ -987,10 +969,13 @@
     </w:p>
     <w:p>
       <w:pPr>
-        <w:pStyle w:val="Heading3"/>
+        <w:pStyle w:val="Heading6"/>
       </w:pPr>
       <w:r>
         <w:lastRenderedPageBreak/>
+        <w:t xml:space="preserve">TABLE: </w:t>
+      </w:r>
+      <w:r>
         <w:t xml:space="preserve">The distribution of Red Panthers within the </w:t>
       </w:r>
       <w:r>
@@ -1505,12 +1490,7 @@
         <w:t xml:space="preserve">doubly blessed to have </w:t>
       </w:r>
       <w:r>
-        <w:t>a</w:t>
-      </w:r>
-      <w:bookmarkStart w:id="0" w:name="_GoBack"/>
-      <w:bookmarkEnd w:id="0"/>
-      <w:r>
-        <w:t xml:space="preserve"> Mediator. </w:t>
+        <w:t xml:space="preserve">a Mediator. </w:t>
       </w:r>
       <w:r>
         <w:t>Like unicorns, Mediators are rar</w:t>
@@ -1809,6 +1789,8 @@
     </w:p>
     <w:p/>
     <w:p/>
+    <w:bookmarkEnd w:id="0"/>
+    <w:bookmarkEnd w:id="1"/>
     <w:p/>
     <w:sectPr>
       <w:pgSz w:w="11906" w:h="16838"/>
@@ -2285,6 +2267,68 @@
       <w:szCs w:val="24"/>
     </w:rPr>
   </w:style>
+  <w:style w:type="paragraph" w:styleId="Heading4">
+    <w:name w:val="heading 4"/>
+    <w:basedOn w:val="Normal"/>
+    <w:next w:val="Normal"/>
+    <w:link w:val="Heading4Char"/>
+    <w:uiPriority w:val="9"/>
+    <w:unhideWhenUsed/>
+    <w:qFormat/>
+    <w:rsid w:val="00224CA1"/>
+    <w:pPr>
+      <w:keepNext/>
+      <w:keepLines/>
+      <w:spacing w:before="40" w:after="0"/>
+      <w:outlineLvl w:val="3"/>
+    </w:pPr>
+    <w:rPr>
+      <w:rFonts w:asciiTheme="majorHAnsi" w:eastAsiaTheme="majorEastAsia" w:hAnsiTheme="majorHAnsi" w:cstheme="majorBidi"/>
+      <w:i/>
+      <w:iCs/>
+      <w:color w:val="2F5496" w:themeColor="accent1" w:themeShade="BF"/>
+    </w:rPr>
+  </w:style>
+  <w:style w:type="paragraph" w:styleId="Heading5">
+    <w:name w:val="heading 5"/>
+    <w:basedOn w:val="Normal"/>
+    <w:next w:val="Normal"/>
+    <w:link w:val="Heading5Char"/>
+    <w:uiPriority w:val="9"/>
+    <w:unhideWhenUsed/>
+    <w:qFormat/>
+    <w:rsid w:val="00224CA1"/>
+    <w:pPr>
+      <w:keepNext/>
+      <w:keepLines/>
+      <w:spacing w:before="40" w:after="0"/>
+      <w:outlineLvl w:val="4"/>
+    </w:pPr>
+    <w:rPr>
+      <w:rFonts w:asciiTheme="majorHAnsi" w:eastAsiaTheme="majorEastAsia" w:hAnsiTheme="majorHAnsi" w:cstheme="majorBidi"/>
+      <w:color w:val="2F5496" w:themeColor="accent1" w:themeShade="BF"/>
+    </w:rPr>
+  </w:style>
+  <w:style w:type="paragraph" w:styleId="Heading6">
+    <w:name w:val="heading 6"/>
+    <w:basedOn w:val="Normal"/>
+    <w:next w:val="Normal"/>
+    <w:link w:val="Heading6Char"/>
+    <w:uiPriority w:val="9"/>
+    <w:unhideWhenUsed/>
+    <w:qFormat/>
+    <w:rsid w:val="00224CA1"/>
+    <w:pPr>
+      <w:keepNext/>
+      <w:keepLines/>
+      <w:spacing w:before="40" w:after="0"/>
+      <w:outlineLvl w:val="5"/>
+    </w:pPr>
+    <w:rPr>
+      <w:rFonts w:asciiTheme="majorHAnsi" w:eastAsiaTheme="majorEastAsia" w:hAnsiTheme="majorHAnsi" w:cstheme="majorBidi"/>
+      <w:color w:val="1F3763" w:themeColor="accent1" w:themeShade="7F"/>
+    </w:rPr>
+  </w:style>
   <w:style w:type="character" w:default="1" w:styleId="DefaultParagraphFont">
     <w:name w:val="Default Paragraph Font"/>
     <w:uiPriority w:val="1"/>
@@ -2380,6 +2424,41 @@
       <w:color w:val="1F3763" w:themeColor="accent1" w:themeShade="7F"/>
       <w:sz w:val="24"/>
       <w:szCs w:val="24"/>
+    </w:rPr>
+  </w:style>
+  <w:style w:type="character" w:customStyle="1" w:styleId="Heading4Char">
+    <w:name w:val="Heading 4 Char"/>
+    <w:basedOn w:val="DefaultParagraphFont"/>
+    <w:link w:val="Heading4"/>
+    <w:uiPriority w:val="9"/>
+    <w:rsid w:val="00224CA1"/>
+    <w:rPr>
+      <w:rFonts w:asciiTheme="majorHAnsi" w:eastAsiaTheme="majorEastAsia" w:hAnsiTheme="majorHAnsi" w:cstheme="majorBidi"/>
+      <w:i/>
+      <w:iCs/>
+      <w:color w:val="2F5496" w:themeColor="accent1" w:themeShade="BF"/>
+    </w:rPr>
+  </w:style>
+  <w:style w:type="character" w:customStyle="1" w:styleId="Heading5Char">
+    <w:name w:val="Heading 5 Char"/>
+    <w:basedOn w:val="DefaultParagraphFont"/>
+    <w:link w:val="Heading5"/>
+    <w:uiPriority w:val="9"/>
+    <w:rsid w:val="00224CA1"/>
+    <w:rPr>
+      <w:rFonts w:asciiTheme="majorHAnsi" w:eastAsiaTheme="majorEastAsia" w:hAnsiTheme="majorHAnsi" w:cstheme="majorBidi"/>
+      <w:color w:val="2F5496" w:themeColor="accent1" w:themeShade="BF"/>
+    </w:rPr>
+  </w:style>
+  <w:style w:type="character" w:customStyle="1" w:styleId="Heading6Char">
+    <w:name w:val="Heading 6 Char"/>
+    <w:basedOn w:val="DefaultParagraphFont"/>
+    <w:link w:val="Heading6"/>
+    <w:uiPriority w:val="9"/>
+    <w:rsid w:val="00224CA1"/>
+    <w:rPr>
+      <w:rFonts w:asciiTheme="majorHAnsi" w:eastAsiaTheme="majorEastAsia" w:hAnsiTheme="majorHAnsi" w:cstheme="majorBidi"/>
+      <w:color w:val="1F3763" w:themeColor="accent1" w:themeShade="7F"/>
     </w:rPr>
   </w:style>
 </w:styles>
